--- a/Documentation/UATS /UAT5 NoSPade.docx
+++ b/Documentation/UATS /UAT5 NoSPade.docx
@@ -41,8 +41,6 @@
       <w:r>
         <w:t>Each test will represent the single bug found in the program.</w:t>
       </w:r>
-      <w:bookmarkStart w:id="0" w:name="_GoBack"/>
-      <w:bookmarkEnd w:id="0"/>
     </w:p>
     <w:p>
       <w:pPr>
@@ -138,13 +136,8 @@
             <w:tcW w:w="2160" w:type="dxa"/>
           </w:tcPr>
           <w:p>
-            <w:proofErr w:type="spellStart"/>
             <w:r>
-              <w:t>Bijaya</w:t>
-            </w:r>
-            <w:proofErr w:type="spellEnd"/>
-            <w:r>
-              <w:t xml:space="preserve"> Raj Basnet</w:t>
+              <w:t>Bijaya Raj Basnet</w:t>
             </w:r>
           </w:p>
         </w:tc>
@@ -393,15 +386,7 @@
         </w:numPr>
       </w:pPr>
       <w:r>
-        <w:t>Three dices “d</w:t>
-      </w:r>
-      <w:proofErr w:type="gramStart"/>
-      <w:r>
-        <w:t>1,d</w:t>
-      </w:r>
-      <w:proofErr w:type="gramEnd"/>
-      <w:r>
-        <w:t>2,d3”</w:t>
+        <w:t>Three dices “d1,d2,d3”</w:t>
       </w:r>
     </w:p>
     <w:p>
@@ -441,15 +426,7 @@
         <w:t>Each round should provide different symbols</w:t>
       </w:r>
       <w:r>
-        <w:t xml:space="preserve"> on the </w:t>
-      </w:r>
-      <w:proofErr w:type="spellStart"/>
-      <w:r>
-        <w:t>roll</w:t>
-      </w:r>
-      <w:proofErr w:type="spellEnd"/>
-      <w:r>
-        <w:t xml:space="preserve"> of the dices.</w:t>
+        <w:t xml:space="preserve"> on the roll of the dices.</w:t>
       </w:r>
       <w:r>
         <w:t xml:space="preserve"> </w:t>
@@ -676,7 +653,7 @@
           </w:tcPr>
           <w:p>
             <w:r>
-              <w:t>T</w:t>
+              <w:t>P</w:t>
             </w:r>
           </w:p>
         </w:tc>
@@ -698,15 +675,7 @@
           </w:tcPr>
           <w:p>
             <w:r>
-              <w:t xml:space="preserve">Check the symbols on the </w:t>
-            </w:r>
-            <w:proofErr w:type="spellStart"/>
-            <w:r>
-              <w:t>roll</w:t>
-            </w:r>
-            <w:proofErr w:type="spellEnd"/>
-            <w:r>
-              <w:t xml:space="preserve"> of dice</w:t>
+              <w:t>Check the symbols on the roll of dice</w:t>
             </w:r>
           </w:p>
         </w:tc>
@@ -740,7 +709,7 @@
           </w:tcPr>
           <w:p>
             <w:r>
-              <w:t>F</w:t>
+              <w:t>P</w:t>
             </w:r>
           </w:p>
         </w:tc>
@@ -841,11 +810,9 @@
             <w:tcW w:w="1530" w:type="dxa"/>
           </w:tcPr>
           <w:p>
-            <w:proofErr w:type="spellStart"/>
             <w:r>
               <w:t>Bijaya</w:t>
             </w:r>
-            <w:proofErr w:type="spellEnd"/>
           </w:p>
         </w:tc>
         <w:tc>
@@ -866,6 +833,9 @@
             <w:r>
               <w:t>UAT</w:t>
             </w:r>
+            <w:r>
+              <w:t>5-Test1</w:t>
+            </w:r>
           </w:p>
         </w:tc>
         <w:tc>
@@ -876,6 +846,60 @@
             <w:r>
               <w:t>Fail</w:t>
             </w:r>
+          </w:p>
+        </w:tc>
+      </w:tr>
+      <w:tr>
+        <w:tc>
+          <w:tcPr>
+            <w:tcW w:w="1818" w:type="dxa"/>
+          </w:tcPr>
+          <w:p>
+            <w:r>
+              <w:t>14/10/2017 11:30pm</w:t>
+            </w:r>
+          </w:p>
+        </w:tc>
+        <w:tc>
+          <w:tcPr>
+            <w:tcW w:w="1530" w:type="dxa"/>
+          </w:tcPr>
+          <w:p>
+            <w:r>
+              <w:t>Bijaya</w:t>
+            </w:r>
+          </w:p>
+        </w:tc>
+        <w:tc>
+          <w:tcPr>
+            <w:tcW w:w="1303" w:type="dxa"/>
+          </w:tcPr>
+          <w:p>
+            <w:r>
+              <w:t>11636540</w:t>
+            </w:r>
+          </w:p>
+        </w:tc>
+        <w:tc>
+          <w:tcPr>
+            <w:tcW w:w="1667" w:type="dxa"/>
+          </w:tcPr>
+          <w:p>
+            <w:r>
+              <w:t>UAT5-Test2</w:t>
+            </w:r>
+          </w:p>
+        </w:tc>
+        <w:tc>
+          <w:tcPr>
+            <w:tcW w:w="2430" w:type="dxa"/>
+          </w:tcPr>
+          <w:p>
+            <w:r>
+              <w:t>Pass</w:t>
+            </w:r>
+            <w:bookmarkStart w:id="0" w:name="_GoBack"/>
+            <w:bookmarkEnd w:id="0"/>
           </w:p>
         </w:tc>
       </w:tr>
@@ -969,7 +993,7 @@
         <w:noProof/>
         <w:sz w:val="16"/>
       </w:rPr>
-      <w:t>10/12/17</w:t>
+      <w:t>10/14/17</w:t>
     </w:r>
     <w:r>
       <w:rPr>
@@ -6231,7 +6255,7 @@
 </file>
 
 <file path=customXml/itemProps1.xml><?xml version="1.0" encoding="utf-8"?>
-<ds:datastoreItem xmlns:ds="http://schemas.openxmlformats.org/officeDocument/2006/customXml" ds:itemID="{D923A2D0-34F8-1141-9356-01BA4543112C}">
+<ds:datastoreItem xmlns:ds="http://schemas.openxmlformats.org/officeDocument/2006/customXml" ds:itemID="{4E5924A6-2391-7840-A98C-08806548A5E2}">
   <ds:schemaRefs>
     <ds:schemaRef ds:uri="http://schemas.openxmlformats.org/officeDocument/2006/bibliography"/>
   </ds:schemaRefs>

--- a/Documentation/UATS /UAT5 NoSPade.docx
+++ b/Documentation/UATS /UAT5 NoSPade.docx
@@ -419,14 +419,30 @@
     <w:p/>
     <w:p>
       <w:pPr>
-        <w:pStyle w:val="ListBullet"/>
+        <w:pStyle w:val="ListParagraph"/>
+        <w:numPr>
+          <w:ilvl w:val="0"/>
+          <w:numId w:val="41"/>
+        </w:numPr>
+        <w:spacing w:before="0"/>
       </w:pPr>
       <w:r>
         <w:lastRenderedPageBreak/>
         <w:t>Each round should provide different symbols</w:t>
       </w:r>
       <w:r>
-        <w:t xml:space="preserve"> on the roll of the dices.</w:t>
+        <w:t xml:space="preserve"> on the roll of the dices</w:t>
+      </w:r>
+      <w:r>
+        <w:t xml:space="preserve"> </w:t>
+      </w:r>
+      <w:r>
+        <w:t>with anyone of the round containing spade</w:t>
+      </w:r>
+      <w:bookmarkStart w:id="0" w:name="_GoBack"/>
+      <w:bookmarkEnd w:id="0"/>
+      <w:r>
+        <w:t>.</w:t>
       </w:r>
       <w:r>
         <w:t xml:space="preserve"> </w:t>
@@ -898,8 +914,6 @@
             <w:r>
               <w:t>Pass</w:t>
             </w:r>
-            <w:bookmarkStart w:id="0" w:name="_GoBack"/>
-            <w:bookmarkEnd w:id="0"/>
           </w:p>
         </w:tc>
       </w:tr>
@@ -993,7 +1007,7 @@
         <w:noProof/>
         <w:sz w:val="16"/>
       </w:rPr>
-      <w:t>10/14/17</w:t>
+      <w:t>10/15/17</w:t>
     </w:r>
     <w:r>
       <w:rPr>
@@ -3745,6 +3759,119 @@
     </w:lvl>
   </w:abstractNum>
   <w:abstractNum w:abstractNumId="26">
+    <w:nsid w:val="63C3771F"/>
+    <w:multiLevelType w:val="hybridMultilevel"/>
+    <w:tmpl w:val="3EE2E092"/>
+    <w:lvl w:ilvl="0" w:tplc="04090001">
+      <w:start w:val="1"/>
+      <w:numFmt w:val="bullet"/>
+      <w:lvlText w:val=""/>
+      <w:lvlJc w:val="left"/>
+      <w:pPr>
+        <w:ind w:left="1440" w:hanging="360"/>
+      </w:pPr>
+      <w:rPr>
+        <w:rFonts w:ascii="Symbol" w:hAnsi="Symbol" w:hint="default"/>
+      </w:rPr>
+    </w:lvl>
+    <w:lvl w:ilvl="1" w:tplc="04090003" w:tentative="1">
+      <w:start w:val="1"/>
+      <w:numFmt w:val="bullet"/>
+      <w:lvlText w:val="o"/>
+      <w:lvlJc w:val="left"/>
+      <w:pPr>
+        <w:ind w:left="2160" w:hanging="360"/>
+      </w:pPr>
+      <w:rPr>
+        <w:rFonts w:ascii="Courier New" w:hAnsi="Courier New" w:cs="Courier New" w:hint="default"/>
+      </w:rPr>
+    </w:lvl>
+    <w:lvl w:ilvl="2" w:tplc="04090005" w:tentative="1">
+      <w:start w:val="1"/>
+      <w:numFmt w:val="bullet"/>
+      <w:lvlText w:val=""/>
+      <w:lvlJc w:val="left"/>
+      <w:pPr>
+        <w:ind w:left="2880" w:hanging="360"/>
+      </w:pPr>
+      <w:rPr>
+        <w:rFonts w:ascii="Wingdings" w:hAnsi="Wingdings" w:hint="default"/>
+      </w:rPr>
+    </w:lvl>
+    <w:lvl w:ilvl="3" w:tplc="04090001" w:tentative="1">
+      <w:start w:val="1"/>
+      <w:numFmt w:val="bullet"/>
+      <w:lvlText w:val=""/>
+      <w:lvlJc w:val="left"/>
+      <w:pPr>
+        <w:ind w:left="3600" w:hanging="360"/>
+      </w:pPr>
+      <w:rPr>
+        <w:rFonts w:ascii="Symbol" w:hAnsi="Symbol" w:hint="default"/>
+      </w:rPr>
+    </w:lvl>
+    <w:lvl w:ilvl="4" w:tplc="04090003" w:tentative="1">
+      <w:start w:val="1"/>
+      <w:numFmt w:val="bullet"/>
+      <w:lvlText w:val="o"/>
+      <w:lvlJc w:val="left"/>
+      <w:pPr>
+        <w:ind w:left="4320" w:hanging="360"/>
+      </w:pPr>
+      <w:rPr>
+        <w:rFonts w:ascii="Courier New" w:hAnsi="Courier New" w:cs="Courier New" w:hint="default"/>
+      </w:rPr>
+    </w:lvl>
+    <w:lvl w:ilvl="5" w:tplc="04090005" w:tentative="1">
+      <w:start w:val="1"/>
+      <w:numFmt w:val="bullet"/>
+      <w:lvlText w:val=""/>
+      <w:lvlJc w:val="left"/>
+      <w:pPr>
+        <w:ind w:left="5040" w:hanging="360"/>
+      </w:pPr>
+      <w:rPr>
+        <w:rFonts w:ascii="Wingdings" w:hAnsi="Wingdings" w:hint="default"/>
+      </w:rPr>
+    </w:lvl>
+    <w:lvl w:ilvl="6" w:tplc="04090001" w:tentative="1">
+      <w:start w:val="1"/>
+      <w:numFmt w:val="bullet"/>
+      <w:lvlText w:val=""/>
+      <w:lvlJc w:val="left"/>
+      <w:pPr>
+        <w:ind w:left="5760" w:hanging="360"/>
+      </w:pPr>
+      <w:rPr>
+        <w:rFonts w:ascii="Symbol" w:hAnsi="Symbol" w:hint="default"/>
+      </w:rPr>
+    </w:lvl>
+    <w:lvl w:ilvl="7" w:tplc="04090003" w:tentative="1">
+      <w:start w:val="1"/>
+      <w:numFmt w:val="bullet"/>
+      <w:lvlText w:val="o"/>
+      <w:lvlJc w:val="left"/>
+      <w:pPr>
+        <w:ind w:left="6480" w:hanging="360"/>
+      </w:pPr>
+      <w:rPr>
+        <w:rFonts w:ascii="Courier New" w:hAnsi="Courier New" w:cs="Courier New" w:hint="default"/>
+      </w:rPr>
+    </w:lvl>
+    <w:lvl w:ilvl="8" w:tplc="04090005" w:tentative="1">
+      <w:start w:val="1"/>
+      <w:numFmt w:val="bullet"/>
+      <w:lvlText w:val=""/>
+      <w:lvlJc w:val="left"/>
+      <w:pPr>
+        <w:ind w:left="7200" w:hanging="360"/>
+      </w:pPr>
+      <w:rPr>
+        <w:rFonts w:ascii="Wingdings" w:hAnsi="Wingdings" w:hint="default"/>
+      </w:rPr>
+    </w:lvl>
+  </w:abstractNum>
+  <w:abstractNum w:abstractNumId="27">
     <w:nsid w:val="64A85E38"/>
     <w:multiLevelType w:val="hybridMultilevel"/>
     <w:tmpl w:val="AB6AA9B8"/>
@@ -3884,7 +4011,7 @@
       </w:rPr>
     </w:lvl>
   </w:abstractNum>
-  <w:abstractNum w:abstractNumId="27">
+  <w:abstractNum w:abstractNumId="28">
     <w:nsid w:val="69D31AC4"/>
     <w:multiLevelType w:val="multilevel"/>
     <w:tmpl w:val="65F60B36"/>
@@ -3997,7 +4124,7 @@
       </w:pPr>
     </w:lvl>
   </w:abstractNum>
-  <w:abstractNum w:abstractNumId="28">
+  <w:abstractNum w:abstractNumId="29">
     <w:nsid w:val="70676309"/>
     <w:multiLevelType w:val="hybridMultilevel"/>
     <w:tmpl w:val="2080209A"/>
@@ -4110,7 +4237,7 @@
       </w:rPr>
     </w:lvl>
   </w:abstractNum>
-  <w:abstractNum w:abstractNumId="29">
+  <w:abstractNum w:abstractNumId="30">
     <w:nsid w:val="73042466"/>
     <w:multiLevelType w:val="multilevel"/>
     <w:tmpl w:val="0409001D"/>
@@ -4223,7 +4350,7 @@
       </w:pPr>
     </w:lvl>
   </w:abstractNum>
-  <w:abstractNum w:abstractNumId="30">
+  <w:abstractNum w:abstractNumId="31">
     <w:nsid w:val="745539D2"/>
     <w:multiLevelType w:val="hybridMultilevel"/>
     <w:tmpl w:val="E6283746"/>
@@ -4336,7 +4463,7 @@
       </w:rPr>
     </w:lvl>
   </w:abstractNum>
-  <w:abstractNum w:abstractNumId="31">
+  <w:abstractNum w:abstractNumId="32">
     <w:nsid w:val="75994CC1"/>
     <w:multiLevelType w:val="hybridMultilevel"/>
     <w:tmpl w:val="A80C7E74"/>
@@ -4476,7 +4603,7 @@
       </w:rPr>
     </w:lvl>
   </w:abstractNum>
-  <w:abstractNum w:abstractNumId="32">
+  <w:abstractNum w:abstractNumId="33">
     <w:nsid w:val="77403753"/>
     <w:multiLevelType w:val="hybridMultilevel"/>
     <w:tmpl w:val="79289758"/>
@@ -4589,7 +4716,7 @@
       </w:rPr>
     </w:lvl>
   </w:abstractNum>
-  <w:abstractNum w:abstractNumId="33">
+  <w:abstractNum w:abstractNumId="34">
     <w:nsid w:val="7C9243DC"/>
     <w:multiLevelType w:val="hybridMultilevel"/>
     <w:tmpl w:val="2A2C2A82"/>
@@ -4797,13 +4924,13 @@
     <w:abstractNumId w:val="16"/>
   </w:num>
   <w:num w:numId="18">
-    <w:abstractNumId w:val="26"/>
+    <w:abstractNumId w:val="27"/>
   </w:num>
   <w:num w:numId="19">
     <w:abstractNumId w:val="15"/>
   </w:num>
   <w:num w:numId="20">
-    <w:abstractNumId w:val="31"/>
+    <w:abstractNumId w:val="32"/>
   </w:num>
   <w:num w:numId="21">
     <w:abstractNumId w:val="25"/>
@@ -4818,7 +4945,7 @@
     <w:abstractNumId w:val="20"/>
   </w:num>
   <w:num w:numId="25">
-    <w:abstractNumId w:val="33"/>
+    <w:abstractNumId w:val="34"/>
   </w:num>
   <w:num w:numId="26">
     <w:abstractNumId w:val="23"/>
@@ -4830,10 +4957,10 @@
     <w:abstractNumId w:val="11"/>
   </w:num>
   <w:num w:numId="29">
-    <w:abstractNumId w:val="27"/>
+    <w:abstractNumId w:val="28"/>
   </w:num>
   <w:num w:numId="30">
-    <w:abstractNumId w:val="29"/>
+    <w:abstractNumId w:val="30"/>
   </w:num>
   <w:num w:numId="31">
     <w:abstractNumId w:val="10"/>
@@ -4848,13 +4975,13 @@
     <w:abstractNumId w:val="5"/>
   </w:num>
   <w:num w:numId="35">
-    <w:abstractNumId w:val="28"/>
+    <w:abstractNumId w:val="29"/>
   </w:num>
   <w:num w:numId="36">
     <w:abstractNumId w:val="9"/>
   </w:num>
   <w:num w:numId="37">
-    <w:abstractNumId w:val="30"/>
+    <w:abstractNumId w:val="31"/>
   </w:num>
   <w:num w:numId="38">
     <w:abstractNumId w:val="13"/>
@@ -4863,7 +4990,10 @@
     <w:abstractNumId w:val="24"/>
   </w:num>
   <w:num w:numId="40">
-    <w:abstractNumId w:val="32"/>
+    <w:abstractNumId w:val="33"/>
+  </w:num>
+  <w:num w:numId="41">
+    <w:abstractNumId w:val="26"/>
   </w:num>
 </w:numbering>
 </file>
@@ -6255,7 +6385,7 @@
 </file>
 
 <file path=customXml/itemProps1.xml><?xml version="1.0" encoding="utf-8"?>
-<ds:datastoreItem xmlns:ds="http://schemas.openxmlformats.org/officeDocument/2006/customXml" ds:itemID="{4E5924A6-2391-7840-A98C-08806548A5E2}">
+<ds:datastoreItem xmlns:ds="http://schemas.openxmlformats.org/officeDocument/2006/customXml" ds:itemID="{36D83284-D447-8649-9530-4D9D5A294D1A}">
   <ds:schemaRefs>
     <ds:schemaRef ds:uri="http://schemas.openxmlformats.org/officeDocument/2006/bibliography"/>
   </ds:schemaRefs>
